--- a/P6_report.docx
+++ b/P6_report.docx
@@ -3,34 +3,12 @@
 <w:document xmlns:wpc="http://schemas.microsoft.com/office/word/2010/wordprocessingCanvas" xmlns:mo="http://schemas.microsoft.com/office/mac/office/2008/main" xmlns:mc="http://schemas.openxmlformats.org/markup-compatibility/2006" xmlns:mv="urn:schemas-microsoft-com:mac:vml" xmlns:o="urn:schemas-microsoft-com:office:office" xmlns:r="http://schemas.openxmlformats.org/officeDocument/2006/relationships" xmlns:m="http://schemas.openxmlformats.org/officeDocument/2006/math" xmlns:v="urn:schemas-microsoft-com:vml" xmlns:wp14="http://schemas.microsoft.com/office/word/2010/wordprocessingDrawing" xmlns:wp="http://schemas.openxmlformats.org/drawingml/2006/wordprocessingDrawing" xmlns:w10="urn:schemas-microsoft-com:office:word" xmlns:w="http://schemas.openxmlformats.org/wordprocessingml/2006/main" xmlns:w14="http://schemas.microsoft.com/office/word/2010/wordml" xmlns:wpg="http://schemas.microsoft.com/office/word/2010/wordprocessingGroup" xmlns:wpi="http://schemas.microsoft.com/office/word/2010/wordprocessingInk" xmlns:wne="http://schemas.microsoft.com/office/word/2006/wordml" xmlns:wps="http://schemas.microsoft.com/office/word/2010/wordprocessingShape" mc:Ignorable="w14 wp14">
   <w:body>
     <w:p>
-      <w:pPr>
-        <w:ind w:left="6480" w:firstLine="720"/>
-        <w:jc w:val="right"/>
-      </w:pPr>
       <w:r>
         <w:t>Peter Haddad</w:t>
       </w:r>
-    </w:p>
-    <w:p>
-      <w:pPr>
-        <w:jc w:val="right"/>
-      </w:pPr>
-      <w:r>
-        <w:t>Pete Huang</w:t>
-      </w:r>
-    </w:p>
-    <w:p>
-      <w:pPr>
-        <w:jc w:val="right"/>
-      </w:pPr>
-      <w:r>
-        <w:t>Bruno Peynetti</w:t>
-      </w:r>
-    </w:p>
-    <w:p>
-      <w:pPr>
-        <w:jc w:val="right"/>
-      </w:pPr>
+      <w:r>
+        <w:t xml:space="preserve">, Pete Huang, Bruno Peynetti, </w:t>
+      </w:r>
       <w:proofErr w:type="spellStart"/>
       <w:r>
         <w:t>Arisa</w:t>
@@ -49,6 +27,11 @@
       <w:pPr>
         <w:jc w:val="center"/>
       </w:pPr>
+    </w:p>
+    <w:p>
+      <w:pPr>
+        <w:jc w:val="center"/>
+      </w:pPr>
       <w:r>
         <w:t>EECS 330 - P6: COMPUTER PROTOTYPE</w:t>
       </w:r>
@@ -76,7 +59,7 @@
       <w:r>
         <w:t xml:space="preserve"> to prototype: </w:t>
       </w:r>
-      <w:hyperlink r:id="rId5" w:history="1">
+      <w:hyperlink r:id="rId6" w:history="1">
         <w:r>
           <w:rPr>
             <w:rStyle w:val="Hyperlink"/>
@@ -87,16 +70,27 @@
     </w:p>
     <w:p/>
     <w:p>
-      <w:pPr>
-        <w:rPr>
-          <w:i/>
-        </w:rPr>
-      </w:pPr>
-      <w:r>
-        <w:rPr>
-          <w:i/>
-        </w:rPr>
-        <w:t>* Sign-up/Log-in page is static, click on Sign In to proceed</w:t>
+      <w:r>
+        <w:t>Working on Chrome and Safari</w:t>
+      </w:r>
+    </w:p>
+    <w:p>
+      <w:pPr>
+        <w:rPr>
+          <w:i/>
+        </w:rPr>
+      </w:pPr>
+      <w:r>
+        <w:rPr>
+          <w:i/>
+        </w:rPr>
+        <w:t xml:space="preserve">* </w:t>
+      </w:r>
+      <w:r>
+        <w:rPr>
+          <w:i/>
+        </w:rPr>
+        <w:t>Sign-up/Log-in page is static, click on Sign In to proceed</w:t>
       </w:r>
       <w:r>
         <w:rPr>
@@ -104,49 +98,118 @@
         </w:rPr>
         <w:t xml:space="preserve"> to main page</w:t>
       </w:r>
-      <w:r>
-        <w:rPr>
-          <w:i/>
-        </w:rPr>
-        <w:t xml:space="preserve"> {/main.html}</w:t>
-      </w:r>
-    </w:p>
-    <w:p>
-      <w:r>
-        <w:t xml:space="preserve">* 2 representative tasks can be accessed from the main page: </w:t>
-      </w:r>
-      <w:r>
-        <w:rPr>
-          <w:b/>
-        </w:rPr>
-        <w:t>create new habit</w:t>
-      </w:r>
-      <w:r>
-        <w:t xml:space="preserve"> and </w:t>
-      </w:r>
-      <w:r>
-        <w:rPr>
-          <w:b/>
-        </w:rPr>
-        <w:t>view habit</w:t>
-      </w:r>
-      <w:r>
-        <w:t xml:space="preserve">. It makes sense to access </w:t>
-      </w:r>
-      <w:r>
-        <w:rPr>
-          <w:b/>
-        </w:rPr>
-        <w:t>add progress</w:t>
-      </w:r>
-      <w:r>
-        <w:t xml:space="preserve"> only from the view habit page since we do not know which habit the user would want to add progress to. </w:t>
-      </w:r>
-    </w:p>
-    <w:p>
+      <w:hyperlink r:id="rId7" w:history="1">
+        <w:r>
+          <w:rPr>
+            <w:rStyle w:val="Hyperlink"/>
+            <w:i/>
+          </w:rPr>
+          <w:t xml:space="preserve"> (/m</w:t>
+        </w:r>
+        <w:r>
+          <w:rPr>
+            <w:rStyle w:val="Hyperlink"/>
+            <w:i/>
+          </w:rPr>
+          <w:t>a</w:t>
+        </w:r>
+        <w:r>
+          <w:rPr>
+            <w:rStyle w:val="Hyperlink"/>
+            <w:i/>
+          </w:rPr>
+          <w:t>in.html)</w:t>
+        </w:r>
+      </w:hyperlink>
+    </w:p>
+    <w:p>
+      <w:pPr>
+        <w:ind w:left="360"/>
+        <w:rPr>
+          <w:i/>
+        </w:rPr>
+      </w:pPr>
+    </w:p>
+    <w:p>
+      <w:r>
+        <w:t>* All 3</w:t>
+      </w:r>
+      <w:r>
+        <w:t xml:space="preserve"> representative tasks can </w:t>
+      </w:r>
+      <w:r>
+        <w:t>be ac</w:t>
+      </w:r>
       <w:bookmarkStart w:id="0" w:name="_GoBack"/>
       <w:bookmarkEnd w:id="0"/>
-    </w:p>
+      <w:r>
+        <w:t xml:space="preserve">cessed from the main page: </w:t>
+      </w:r>
+      <w:proofErr w:type="spellStart"/>
+      <w:r>
+        <w:rPr>
+          <w:b/>
+        </w:rPr>
+        <w:t>newH</w:t>
+      </w:r>
+      <w:r>
+        <w:rPr>
+          <w:b/>
+        </w:rPr>
+        <w:t>abit</w:t>
+      </w:r>
+      <w:proofErr w:type="spellEnd"/>
+      <w:r>
+        <w:t xml:space="preserve"> and </w:t>
+      </w:r>
+      <w:proofErr w:type="spellStart"/>
+      <w:r>
+        <w:rPr>
+          <w:b/>
+        </w:rPr>
+        <w:t>viewH</w:t>
+      </w:r>
+      <w:r>
+        <w:rPr>
+          <w:b/>
+        </w:rPr>
+        <w:t>abit</w:t>
+      </w:r>
+      <w:proofErr w:type="spellEnd"/>
+      <w:r>
+        <w:t xml:space="preserve">. </w:t>
+      </w:r>
+      <w:r>
+        <w:t>Nevertheless, i</w:t>
+      </w:r>
+      <w:r>
+        <w:t xml:space="preserve">t makes </w:t>
+      </w:r>
+      <w:r>
+        <w:t xml:space="preserve">more </w:t>
+      </w:r>
+      <w:r>
+        <w:t xml:space="preserve">sense to access </w:t>
+      </w:r>
+      <w:proofErr w:type="spellStart"/>
+      <w:r>
+        <w:rPr>
+          <w:b/>
+        </w:rPr>
+        <w:t>addP</w:t>
+      </w:r>
+      <w:r>
+        <w:rPr>
+          <w:b/>
+        </w:rPr>
+        <w:t>rogress</w:t>
+      </w:r>
+      <w:proofErr w:type="spellEnd"/>
+      <w:r>
+        <w:t xml:space="preserve"> only from the view habit page since we do not know which habit the user would want to add progress to. </w:t>
+      </w:r>
+    </w:p>
+    <w:p/>
     <w:p>
       <w:pPr>
         <w:rPr>
@@ -171,19 +234,7 @@
         <w:rPr>
           <w:b/>
         </w:rPr>
-        <w:t>1) Create</w:t>
-      </w:r>
-      <w:r>
-        <w:rPr>
-          <w:b/>
-        </w:rPr>
-        <w:t xml:space="preserve"> a new habit – Full implementation</w:t>
-      </w:r>
-      <w:r>
-        <w:rPr>
-          <w:b/>
-        </w:rPr>
-        <w:t xml:space="preserve"> on </w:t>
+        <w:t xml:space="preserve">1) Create a new habit – Full implementation on </w:t>
       </w:r>
       <w:proofErr w:type="spellStart"/>
       <w:r>
@@ -257,10 +308,28 @@
         <w:ind w:firstLine="720"/>
       </w:pPr>
       <w:r>
-        <w:t xml:space="preserve">In this task, the user gets to choose a new habit, </w:t>
-      </w:r>
-      <w:r>
-        <w:t xml:space="preserve">set its type, length, and stake </w:t>
+        <w:t xml:space="preserve">In this task, the user </w:t>
+      </w:r>
+      <w:r>
+        <w:t>wants</w:t>
+      </w:r>
+      <w:r>
+        <w:t xml:space="preserve"> to </w:t>
+      </w:r>
+      <w:r>
+        <w:t>create</w:t>
+      </w:r>
+      <w:r>
+        <w:t xml:space="preserve"> a new habit, </w:t>
+      </w:r>
+      <w:r>
+        <w:t>set its</w:t>
+      </w:r>
+      <w:r>
+        <w:t xml:space="preserve"> name,</w:t>
+      </w:r>
+      <w:r>
+        <w:t xml:space="preserve"> type, length, and stake </w:t>
       </w:r>
       <w:r>
         <w:t>($ to 'invest' initially and get back at end of the pact)</w:t>
@@ -269,7 +338,34 @@
         <w:t xml:space="preserve">. </w:t>
       </w:r>
       <w:r>
-        <w:t xml:space="preserve">The task is a simple form. The user has to figure out what to click on and how to determine values for the task. Ideally, this would be done on a touchscreen smartphone, but it can easily be done with a cursor. Once the form is filled out, BEGIN will send the data to the home screen, where the user can see the task he/she just created, along with an empty progress bar showing the days left to complete the task. Since there is no back-end storage of user interaction, any clicks or visits to other pages will result in the new task to be deleted. </w:t>
+        <w:t>The task is a simple form. Once the form is filled out, BEGIN will send the data to the home screen, where the user can see the task he</w:t>
+      </w:r>
+      <w:r>
+        <w:t>/she just created, along with a</w:t>
+      </w:r>
+      <w:r>
+        <w:t xml:space="preserve"> </w:t>
+      </w:r>
+      <w:r>
+        <w:t xml:space="preserve">progress bar. </w:t>
+      </w:r>
+    </w:p>
+    <w:p>
+      <w:pPr>
+        <w:ind w:firstLine="720"/>
+      </w:pPr>
+    </w:p>
+    <w:p>
+      <w:pPr>
+        <w:rPr>
+          <w:i/>
+        </w:rPr>
+      </w:pPr>
+      <w:r>
+        <w:rPr>
+          <w:i/>
+        </w:rPr>
+        <w:t xml:space="preserve">Since there is no back-end storage of user interaction, any clicks or visits to other pages will result in the new task to be deleted. </w:t>
       </w:r>
     </w:p>
     <w:p/>
@@ -355,11 +451,17 @@
       </w:r>
       <w:proofErr w:type="gramStart"/>
       <w:r>
-        <w:t>This is done by clicking on any of the presently working habits</w:t>
+        <w:t>This is done by c</w:t>
+      </w:r>
+      <w:r>
+        <w:t>licking on any of the active habits</w:t>
       </w:r>
       <w:proofErr w:type="gramEnd"/>
       <w:r>
-        <w:t xml:space="preserve"> (for our case, just one). The link will show a page with information about the given habit and the progress toward completing it. </w:t>
+        <w:t xml:space="preserve">. </w:t>
+      </w:r>
+      <w:r>
+        <w:t xml:space="preserve">The link will show a page with information about the given habit and the progress toward completing it. </w:t>
       </w:r>
     </w:p>
     <w:p/>
@@ -443,7 +545,25 @@
         <w:ind w:firstLine="720"/>
       </w:pPr>
       <w:r>
-        <w:t xml:space="preserve">In this task, the user wants to log some new progress to a given habit. For example, log a workout for a Fitness-type habit. This is a button within the View Progress page, so the user is aware of the habit he is adding progress to. Depending on the type of habit where progress is being logged, the app would then ask for information (location, pictures, friends' reviews, fitness tracking band synchronization, </w:t>
+        <w:t xml:space="preserve">In this task, the user wants to log some new progress </w:t>
+      </w:r>
+      <w:r>
+        <w:t>on</w:t>
+      </w:r>
+      <w:r>
+        <w:t xml:space="preserve"> a given habit. For example, log a workout for a Fitness-type habit.</w:t>
+      </w:r>
+    </w:p>
+    <w:p/>
+    <w:p>
+      <w:r>
+        <w:t xml:space="preserve"> This is a button within the View Progress page, so the user is aware of the habit he is adding progress to. Depending on the type of habit where progress is being logged, the app would then </w:t>
+      </w:r>
+      <w:r>
+        <w:t>retrieve</w:t>
+      </w:r>
+      <w:r>
+        <w:t xml:space="preserve"> information (location, pictures, friends' reviews, fitness tracking band synchronization, </w:t>
       </w:r>
       <w:proofErr w:type="spellStart"/>
       <w:r>
@@ -458,15 +578,157 @@
       <w:r>
         <w:t>.)</w:t>
       </w:r>
+      <w:r>
+        <w:t xml:space="preserve"> and ask for check-in. </w:t>
+      </w:r>
+    </w:p>
+    <w:p>
+      <w:pPr>
+        <w:ind w:left="-90" w:firstLine="90"/>
+      </w:pPr>
+    </w:p>
+    <w:p>
+      <w:pPr>
+        <w:rPr>
+          <w:i/>
+        </w:rPr>
+      </w:pPr>
+      <w:r>
+        <w:rPr>
+          <w:i/>
+        </w:rPr>
+        <w:t xml:space="preserve">Note: In our paper prototype we also added a side menu. This has been implemented for main.html with the button at the top right. </w:t>
+      </w:r>
     </w:p>
     <w:sectPr>
       <w:pgSz w:w="12240" w:h="15840"/>
-      <w:pgMar w:top="1440" w:right="1800" w:bottom="1440" w:left="1800" w:header="720" w:footer="720" w:gutter="0"/>
+      <w:pgMar w:top="990" w:right="1530" w:bottom="1440" w:left="1440" w:header="720" w:footer="720" w:gutter="0"/>
       <w:cols w:space="720"/>
       <w:docGrid w:linePitch="360"/>
     </w:sectPr>
   </w:body>
 </w:document>
+</file>
+
+<file path=word/numbering.xml><?xml version="1.0" encoding="utf-8"?>
+<w:numbering xmlns:wpc="http://schemas.microsoft.com/office/word/2010/wordprocessingCanvas" xmlns:mo="http://schemas.microsoft.com/office/mac/office/2008/main" xmlns:mc="http://schemas.openxmlformats.org/markup-compatibility/2006" xmlns:mv="urn:schemas-microsoft-com:mac:vml" xmlns:o="urn:schemas-microsoft-com:office:office" xmlns:r="http://schemas.openxmlformats.org/officeDocument/2006/relationships" xmlns:m="http://schemas.openxmlformats.org/officeDocument/2006/math" xmlns:v="urn:schemas-microsoft-com:vml" xmlns:wp14="http://schemas.microsoft.com/office/word/2010/wordprocessingDrawing" xmlns:wp="http://schemas.openxmlformats.org/drawingml/2006/wordprocessingDrawing" xmlns:w10="urn:schemas-microsoft-com:office:word" xmlns:w="http://schemas.openxmlformats.org/wordprocessingml/2006/main" xmlns:w14="http://schemas.microsoft.com/office/word/2010/wordml" xmlns:wpg="http://schemas.microsoft.com/office/word/2010/wordprocessingGroup" xmlns:wpi="http://schemas.microsoft.com/office/word/2010/wordprocessingInk" xmlns:wne="http://schemas.microsoft.com/office/word/2006/wordml" xmlns:wps="http://schemas.microsoft.com/office/word/2010/wordprocessingShape" mc:Ignorable="w14 wp14">
+  <w:abstractNum w:abstractNumId="0">
+    <w:nsid w:val="44343174"/>
+    <w:multiLevelType w:val="hybridMultilevel"/>
+    <w:tmpl w:val="9C888664"/>
+    <w:lvl w:ilvl="0" w:tplc="610A1F3C">
+      <w:start w:val="3"/>
+      <w:numFmt w:val="bullet"/>
+      <w:lvlText w:val=""/>
+      <w:lvlJc w:val="left"/>
+      <w:pPr>
+        <w:ind w:left="720" w:hanging="360"/>
+      </w:pPr>
+      <w:rPr>
+        <w:rFonts w:ascii="Symbol" w:eastAsiaTheme="minorEastAsia" w:hAnsi="Symbol" w:cstheme="minorBidi" w:hint="default"/>
+      </w:rPr>
+    </w:lvl>
+    <w:lvl w:ilvl="1" w:tplc="04090003" w:tentative="1">
+      <w:start w:val="1"/>
+      <w:numFmt w:val="bullet"/>
+      <w:lvlText w:val="o"/>
+      <w:lvlJc w:val="left"/>
+      <w:pPr>
+        <w:ind w:left="1440" w:hanging="360"/>
+      </w:pPr>
+      <w:rPr>
+        <w:rFonts w:ascii="Courier New" w:hAnsi="Courier New" w:hint="default"/>
+      </w:rPr>
+    </w:lvl>
+    <w:lvl w:ilvl="2" w:tplc="04090005" w:tentative="1">
+      <w:start w:val="1"/>
+      <w:numFmt w:val="bullet"/>
+      <w:lvlText w:val=""/>
+      <w:lvlJc w:val="left"/>
+      <w:pPr>
+        <w:ind w:left="2160" w:hanging="360"/>
+      </w:pPr>
+      <w:rPr>
+        <w:rFonts w:ascii="Wingdings" w:hAnsi="Wingdings" w:hint="default"/>
+      </w:rPr>
+    </w:lvl>
+    <w:lvl w:ilvl="3" w:tplc="04090001" w:tentative="1">
+      <w:start w:val="1"/>
+      <w:numFmt w:val="bullet"/>
+      <w:lvlText w:val=""/>
+      <w:lvlJc w:val="left"/>
+      <w:pPr>
+        <w:ind w:left="2880" w:hanging="360"/>
+      </w:pPr>
+      <w:rPr>
+        <w:rFonts w:ascii="Symbol" w:hAnsi="Symbol" w:hint="default"/>
+      </w:rPr>
+    </w:lvl>
+    <w:lvl w:ilvl="4" w:tplc="04090003" w:tentative="1">
+      <w:start w:val="1"/>
+      <w:numFmt w:val="bullet"/>
+      <w:lvlText w:val="o"/>
+      <w:lvlJc w:val="left"/>
+      <w:pPr>
+        <w:ind w:left="3600" w:hanging="360"/>
+      </w:pPr>
+      <w:rPr>
+        <w:rFonts w:ascii="Courier New" w:hAnsi="Courier New" w:hint="default"/>
+      </w:rPr>
+    </w:lvl>
+    <w:lvl w:ilvl="5" w:tplc="04090005" w:tentative="1">
+      <w:start w:val="1"/>
+      <w:numFmt w:val="bullet"/>
+      <w:lvlText w:val=""/>
+      <w:lvlJc w:val="left"/>
+      <w:pPr>
+        <w:ind w:left="4320" w:hanging="360"/>
+      </w:pPr>
+      <w:rPr>
+        <w:rFonts w:ascii="Wingdings" w:hAnsi="Wingdings" w:hint="default"/>
+      </w:rPr>
+    </w:lvl>
+    <w:lvl w:ilvl="6" w:tplc="04090001" w:tentative="1">
+      <w:start w:val="1"/>
+      <w:numFmt w:val="bullet"/>
+      <w:lvlText w:val=""/>
+      <w:lvlJc w:val="left"/>
+      <w:pPr>
+        <w:ind w:left="5040" w:hanging="360"/>
+      </w:pPr>
+      <w:rPr>
+        <w:rFonts w:ascii="Symbol" w:hAnsi="Symbol" w:hint="default"/>
+      </w:rPr>
+    </w:lvl>
+    <w:lvl w:ilvl="7" w:tplc="04090003" w:tentative="1">
+      <w:start w:val="1"/>
+      <w:numFmt w:val="bullet"/>
+      <w:lvlText w:val="o"/>
+      <w:lvlJc w:val="left"/>
+      <w:pPr>
+        <w:ind w:left="5760" w:hanging="360"/>
+      </w:pPr>
+      <w:rPr>
+        <w:rFonts w:ascii="Courier New" w:hAnsi="Courier New" w:hint="default"/>
+      </w:rPr>
+    </w:lvl>
+    <w:lvl w:ilvl="8" w:tplc="04090005" w:tentative="1">
+      <w:start w:val="1"/>
+      <w:numFmt w:val="bullet"/>
+      <w:lvlText w:val=""/>
+      <w:lvlJc w:val="left"/>
+      <w:pPr>
+        <w:ind w:left="6480" w:hanging="360"/>
+      </w:pPr>
+      <w:rPr>
+        <w:rFonts w:ascii="Wingdings" w:hAnsi="Wingdings" w:hint="default"/>
+      </w:rPr>
+    </w:lvl>
+  </w:abstractNum>
+  <w:num w:numId="1">
+    <w:abstractNumId w:val="0"/>
+  </w:num>
+</w:numbering>
 </file>
 
 <file path=word/styles.xml><?xml version="1.0" encoding="utf-8"?>
@@ -671,6 +933,18 @@
     <w:rsid w:val="00C3330D"/>
     <w:rPr>
       <w:color w:val="0000FF" w:themeColor="hyperlink"/>
+      <w:u w:val="single"/>
+    </w:rPr>
+  </w:style>
+  <w:style w:type="character" w:styleId="FollowedHyperlink">
+    <w:name w:val="FollowedHyperlink"/>
+    <w:basedOn w:val="DefaultParagraphFont"/>
+    <w:uiPriority w:val="99"/>
+    <w:semiHidden/>
+    <w:unhideWhenUsed/>
+    <w:rsid w:val="00436ED5"/>
+    <w:rPr>
+      <w:color w:val="800080" w:themeColor="followedHyperlink"/>
       <w:u w:val="single"/>
     </w:rPr>
   </w:style>
@@ -879,6 +1153,18 @@
     <w:rsid w:val="00C3330D"/>
     <w:rPr>
       <w:color w:val="0000FF" w:themeColor="hyperlink"/>
+      <w:u w:val="single"/>
+    </w:rPr>
+  </w:style>
+  <w:style w:type="character" w:styleId="FollowedHyperlink">
+    <w:name w:val="FollowedHyperlink"/>
+    <w:basedOn w:val="DefaultParagraphFont"/>
+    <w:uiPriority w:val="99"/>
+    <w:semiHidden/>
+    <w:unhideWhenUsed/>
+    <w:rsid w:val="00436ED5"/>
+    <w:rPr>
+      <w:color w:val="800080" w:themeColor="followedHyperlink"/>
       <w:u w:val="single"/>
     </w:rPr>
   </w:style>
